--- a/BIMASAKTI_11/1.00/PROGRAM/BS Shared Form/SPEC/GFF00900/GFF00900 - Action Approval.docx
+++ b/BIMASAKTI_11/1.00/PROGRAM/BS Shared Form/SPEC/GFF00900/GFF00900 - Action Approval.docx
@@ -503,6 +503,26 @@
           <w:tcPr>
             <w:tcW w:w="8222" w:type="dxa"/>
           </w:tcPr>
+          <w:p>
+            <w:pPr>
+              <w:pStyle w:val="NoSpacing"/>
+              <w:rPr>
+                <w:rFonts w:ascii="Courier New" w:hAnsi="Courier New" w:cs="Courier New"/>
+                <w:sz w:val="14"/>
+                <w:lang w:val="id-ID"/>
+              </w:rPr>
+            </w:pPr>
+          </w:p>
+          <w:p>
+            <w:pPr>
+              <w:pStyle w:val="NoSpacing"/>
+              <w:rPr>
+                <w:rFonts w:ascii="Courier New" w:hAnsi="Courier New" w:cs="Courier New"/>
+                <w:sz w:val="14"/>
+                <w:lang w:val="id-ID"/>
+              </w:rPr>
+            </w:pPr>
+          </w:p>
           <w:p>
             <w:pPr>
               <w:pStyle w:val="NoSpacing"/>
@@ -1202,8 +1222,8 @@
         <w:tblLook w:val="04A0" w:firstRow="1" w:lastRow="0" w:firstColumn="1" w:lastColumn="0" w:noHBand="0" w:noVBand="1"/>
       </w:tblPr>
       <w:tblGrid>
-        <w:gridCol w:w="8022"/>
-        <w:gridCol w:w="1220"/>
+        <w:gridCol w:w="8032"/>
+        <w:gridCol w:w="1210"/>
       </w:tblGrid>
       <w:tr>
         <w:tc>
@@ -1424,6 +1444,658 @@
               </w:rPr>
               <w:t>@USER_ID</w:t>
             </w:r>
+          </w:p>
+          <w:p>
+            <w:pPr>
+              <w:pStyle w:val="NoSpacing"/>
+              <w:ind w:left="1080"/>
+              <w:rPr>
+                <w:rFonts w:ascii="Courier New" w:hAnsi="Courier New" w:cs="Courier New"/>
+                <w:sz w:val="14"/>
+              </w:rPr>
+            </w:pPr>
+          </w:p>
+          <w:p>
+            <w:pPr>
+              <w:pStyle w:val="NoSpacing"/>
+              <w:ind w:left="1080"/>
+              <w:rPr>
+                <w:rFonts w:ascii="Courier New" w:hAnsi="Courier New" w:cs="Courier New"/>
+                <w:sz w:val="14"/>
+              </w:rPr>
+            </w:pPr>
+          </w:p>
+          <w:p>
+            <w:pPr>
+              <w:pStyle w:val="NoSpacing"/>
+              <w:numPr>
+                <w:ilvl w:val="0"/>
+                <w:numId w:val="1"/>
+              </w:numPr>
+              <w:rPr>
+                <w:rFonts w:ascii="Courier New" w:hAnsi="Courier New" w:cs="Courier New"/>
+                <w:sz w:val="14"/>
+                <w:lang w:val="id-ID"/>
+              </w:rPr>
+            </w:pPr>
+            <w:r>
+              <w:rPr>
+                <w:rFonts w:ascii="Courier New" w:hAnsi="Courier New" w:cs="Courier New"/>
+                <w:sz w:val="14"/>
+              </w:rPr>
+              <w:t>Validation:</w:t>
+            </w:r>
+          </w:p>
+          <w:p>
+            <w:pPr>
+              <w:pStyle w:val="ListParagraph"/>
+              <w:numPr>
+                <w:ilvl w:val="0"/>
+                <w:numId w:val="18"/>
+              </w:numPr>
+              <w:autoSpaceDE w:val="0"/>
+              <w:autoSpaceDN w:val="0"/>
+              <w:adjustRightInd w:val="0"/>
+              <w:spacing w:after="0" w:line="240" w:lineRule="auto"/>
+              <w:rPr>
+                <w:rFonts w:ascii="Courier New" w:hAnsi="Courier New" w:cs="Courier New"/>
+                <w:color w:val="0000FF"/>
+                <w:sz w:val="14"/>
+                <w:szCs w:val="14"/>
+              </w:rPr>
+            </w:pPr>
+            <w:proofErr w:type="spellStart"/>
+            <w:r>
+              <w:rPr>
+                <w:rFonts w:ascii="Courier New" w:hAnsi="Courier New" w:cs="Courier New"/>
+                <w:color w:val="0000FF"/>
+                <w:sz w:val="14"/>
+                <w:szCs w:val="14"/>
+              </w:rPr>
+              <w:t>Jalankan</w:t>
+            </w:r>
+            <w:proofErr w:type="spellEnd"/>
+            <w:r>
+              <w:rPr>
+                <w:rFonts w:ascii="Courier New" w:hAnsi="Courier New" w:cs="Courier New"/>
+                <w:color w:val="0000FF"/>
+                <w:sz w:val="14"/>
+                <w:szCs w:val="14"/>
+              </w:rPr>
+              <w:t xml:space="preserve"> RSP_ACTIVITY_VALIDITY {Login Company ID}, '</w:t>
+            </w:r>
+            <w:r>
+              <w:rPr>
+                <w:rFonts w:ascii="Courier New" w:hAnsi="Courier New" w:cs="Courier New"/>
+                <w:color w:val="0000FF"/>
+                <w:sz w:val="14"/>
+                <w:szCs w:val="14"/>
+              </w:rPr>
+              <w:t>Program Code</w:t>
+            </w:r>
+            <w:r>
+              <w:rPr>
+                <w:rFonts w:ascii="Courier New" w:hAnsi="Courier New" w:cs="Courier New"/>
+                <w:color w:val="0000FF"/>
+                <w:sz w:val="14"/>
+                <w:szCs w:val="14"/>
+              </w:rPr>
+              <w:t>'</w:t>
+            </w:r>
+          </w:p>
+          <w:p>
+            <w:pPr>
+              <w:pStyle w:val="NoSpacing"/>
+              <w:numPr>
+                <w:ilvl w:val="5"/>
+                <w:numId w:val="15"/>
+              </w:numPr>
+              <w:rPr>
+                <w:rFonts w:ascii="Courier New" w:hAnsi="Courier New" w:cs="Courier New"/>
+                <w:sz w:val="14"/>
+                <w:szCs w:val="14"/>
+                <w:lang w:val="id-ID"/>
+              </w:rPr>
+            </w:pPr>
+            <w:r>
+              <w:rPr>
+                <w:rFonts w:ascii="Courier New" w:hAnsi="Courier New" w:cs="Courier New"/>
+                <w:sz w:val="14"/>
+                <w:szCs w:val="14"/>
+              </w:rPr>
+              <w:t xml:space="preserve">If no Error </w:t>
+            </w:r>
+            <w:proofErr w:type="spellStart"/>
+            <w:r>
+              <w:rPr>
+                <w:rFonts w:ascii="Courier New" w:hAnsi="Courier New" w:cs="Courier New"/>
+                <w:sz w:val="14"/>
+                <w:szCs w:val="14"/>
+              </w:rPr>
+              <w:t>maka</w:t>
+            </w:r>
+            <w:proofErr w:type="spellEnd"/>
+            <w:r>
+              <w:rPr>
+                <w:rFonts w:ascii="Courier New" w:hAnsi="Courier New" w:cs="Courier New"/>
+                <w:sz w:val="14"/>
+                <w:szCs w:val="14"/>
+              </w:rPr>
+              <w:t xml:space="preserve"> </w:t>
+            </w:r>
+            <w:proofErr w:type="spellStart"/>
+            <w:proofErr w:type="gramStart"/>
+            <w:r>
+              <w:rPr>
+                <w:rFonts w:ascii="Courier New" w:hAnsi="Courier New" w:cs="Courier New"/>
+                <w:sz w:val="14"/>
+                <w:szCs w:val="14"/>
+              </w:rPr>
+              <w:t>jalankan</w:t>
+            </w:r>
+            <w:proofErr w:type="spellEnd"/>
+            <w:r>
+              <w:rPr>
+                <w:rFonts w:ascii="Courier New" w:hAnsi="Courier New" w:cs="Courier New"/>
+                <w:sz w:val="14"/>
+                <w:szCs w:val="14"/>
+              </w:rPr>
+              <w:t xml:space="preserve"> :</w:t>
+            </w:r>
+            <w:proofErr w:type="gramEnd"/>
+          </w:p>
+          <w:p>
+            <w:pPr>
+              <w:pStyle w:val="NoSpacing"/>
+              <w:numPr>
+                <w:ilvl w:val="6"/>
+                <w:numId w:val="15"/>
+              </w:numPr>
+              <w:rPr>
+                <w:rFonts w:ascii="Courier New" w:hAnsi="Courier New" w:cs="Courier New"/>
+                <w:sz w:val="14"/>
+                <w:szCs w:val="14"/>
+                <w:lang w:val="id-ID"/>
+              </w:rPr>
+            </w:pPr>
+            <w:r>
+              <w:rPr>
+                <w:rFonts w:ascii="Courier New" w:hAnsi="Courier New" w:cs="Courier New"/>
+                <w:sz w:val="14"/>
+                <w:szCs w:val="14"/>
+              </w:rPr>
+              <w:t>Baca result,</w:t>
+            </w:r>
+          </w:p>
+          <w:p>
+            <w:pPr>
+              <w:pStyle w:val="NoSpacing"/>
+              <w:numPr>
+                <w:ilvl w:val="6"/>
+                <w:numId w:val="15"/>
+              </w:numPr>
+              <w:rPr>
+                <w:rFonts w:ascii="Courier New" w:hAnsi="Courier New" w:cs="Courier New"/>
+                <w:sz w:val="14"/>
+                <w:szCs w:val="14"/>
+                <w:lang w:val="id-ID"/>
+              </w:rPr>
+            </w:pPr>
+            <w:proofErr w:type="spellStart"/>
+            <w:r>
+              <w:rPr>
+                <w:rFonts w:ascii="Courier New" w:hAnsi="Courier New" w:cs="Courier New"/>
+                <w:sz w:val="14"/>
+                <w:szCs w:val="14"/>
+              </w:rPr>
+              <w:t>Munculkan</w:t>
+            </w:r>
+            <w:proofErr w:type="spellEnd"/>
+            <w:r>
+              <w:rPr>
+                <w:rFonts w:ascii="Courier New" w:hAnsi="Courier New" w:cs="Courier New"/>
+                <w:sz w:val="14"/>
+                <w:szCs w:val="14"/>
+              </w:rPr>
+              <w:t xml:space="preserve"> Pop Up </w:t>
+            </w:r>
+            <w:proofErr w:type="spellStart"/>
+            <w:r>
+              <w:rPr>
+                <w:rFonts w:ascii="Courier New" w:hAnsi="Courier New" w:cs="Courier New"/>
+                <w:sz w:val="14"/>
+                <w:szCs w:val="14"/>
+              </w:rPr>
+              <w:t>dengan</w:t>
+            </w:r>
+            <w:proofErr w:type="spellEnd"/>
+            <w:r>
+              <w:rPr>
+                <w:rFonts w:ascii="Courier New" w:hAnsi="Courier New" w:cs="Courier New"/>
+                <w:sz w:val="14"/>
+                <w:szCs w:val="14"/>
+              </w:rPr>
+              <w:t xml:space="preserve"> </w:t>
+            </w:r>
+          </w:p>
+          <w:p>
+            <w:pPr>
+              <w:pStyle w:val="NoSpacing"/>
+              <w:numPr>
+                <w:ilvl w:val="7"/>
+                <w:numId w:val="15"/>
+              </w:numPr>
+              <w:rPr>
+                <w:rFonts w:ascii="Courier New" w:hAnsi="Courier New" w:cs="Courier New"/>
+                <w:sz w:val="14"/>
+                <w:szCs w:val="14"/>
+                <w:lang w:val="id-ID"/>
+              </w:rPr>
+            </w:pPr>
+            <w:r>
+              <w:rPr>
+                <w:rFonts w:ascii="Courier New" w:hAnsi="Courier New" w:cs="Courier New"/>
+                <w:sz w:val="14"/>
+                <w:szCs w:val="14"/>
+              </w:rPr>
+              <w:t>Label Reason = {Text Box Double byte max 100}</w:t>
+            </w:r>
+          </w:p>
+          <w:p>
+            <w:pPr>
+              <w:pStyle w:val="NoSpacing"/>
+              <w:numPr>
+                <w:ilvl w:val="7"/>
+                <w:numId w:val="15"/>
+              </w:numPr>
+              <w:rPr>
+                <w:rFonts w:ascii="Courier New" w:hAnsi="Courier New" w:cs="Courier New"/>
+                <w:sz w:val="14"/>
+                <w:lang w:val="id-ID"/>
+              </w:rPr>
+            </w:pPr>
+            <w:r>
+              <w:rPr>
+                <w:rFonts w:ascii="Courier New" w:hAnsi="Courier New" w:cs="Courier New"/>
+                <w:sz w:val="14"/>
+                <w:szCs w:val="14"/>
+              </w:rPr>
+              <w:t>Button = OK / Cancel</w:t>
+            </w:r>
+          </w:p>
+          <w:p>
+            <w:pPr>
+              <w:pStyle w:val="NoSpacing"/>
+              <w:numPr>
+                <w:ilvl w:val="7"/>
+                <w:numId w:val="15"/>
+              </w:numPr>
+              <w:rPr>
+                <w:rFonts w:ascii="Courier New" w:hAnsi="Courier New" w:cs="Courier New"/>
+                <w:sz w:val="14"/>
+                <w:lang w:val="id-ID"/>
+              </w:rPr>
+            </w:pPr>
+            <w:proofErr w:type="spellStart"/>
+            <w:r>
+              <w:rPr>
+                <w:rFonts w:ascii="Courier New" w:hAnsi="Courier New" w:cs="Courier New"/>
+                <w:sz w:val="14"/>
+              </w:rPr>
+              <w:t>Tampung</w:t>
+            </w:r>
+            <w:proofErr w:type="spellEnd"/>
+            <w:r>
+              <w:rPr>
+                <w:rFonts w:ascii="Courier New" w:hAnsi="Courier New" w:cs="Courier New"/>
+                <w:sz w:val="14"/>
+              </w:rPr>
+              <w:t xml:space="preserve"> Nilai di @DETAIL_ACTION</w:t>
+            </w:r>
+          </w:p>
+          <w:p>
+            <w:pPr>
+              <w:pStyle w:val="NoSpacing"/>
+              <w:numPr>
+                <w:ilvl w:val="6"/>
+                <w:numId w:val="15"/>
+              </w:numPr>
+              <w:rPr>
+                <w:rFonts w:ascii="Courier New" w:hAnsi="Courier New" w:cs="Courier New"/>
+                <w:sz w:val="14"/>
+                <w:lang w:val="id-ID"/>
+              </w:rPr>
+            </w:pPr>
+            <w:r>
+              <w:rPr>
+                <w:rFonts w:ascii="Courier New" w:hAnsi="Courier New" w:cs="Courier New"/>
+                <w:sz w:val="14"/>
+              </w:rPr>
+              <w:t xml:space="preserve">If Result count = 1 and value = All, </w:t>
+            </w:r>
+            <w:proofErr w:type="spellStart"/>
+            <w:r>
+              <w:rPr>
+                <w:rFonts w:ascii="Courier New" w:hAnsi="Courier New" w:cs="Courier New"/>
+                <w:sz w:val="14"/>
+              </w:rPr>
+              <w:t>maka</w:t>
+            </w:r>
+            <w:proofErr w:type="spellEnd"/>
+            <w:r>
+              <w:rPr>
+                <w:rFonts w:ascii="Courier New" w:hAnsi="Courier New" w:cs="Courier New"/>
+                <w:sz w:val="14"/>
+              </w:rPr>
+              <w:t xml:space="preserve"> </w:t>
+            </w:r>
+            <w:r>
+              <w:rPr>
+                <w:rFonts w:ascii="Courier New" w:hAnsi="Courier New" w:cs="Courier New"/>
+                <w:sz w:val="14"/>
+              </w:rPr>
+              <w:t xml:space="preserve">back to main Program dan </w:t>
+            </w:r>
+            <w:proofErr w:type="spellStart"/>
+            <w:r>
+              <w:rPr>
+                <w:rFonts w:ascii="Courier New" w:hAnsi="Courier New" w:cs="Courier New"/>
+                <w:sz w:val="14"/>
+              </w:rPr>
+              <w:t>jalankan</w:t>
+            </w:r>
+            <w:proofErr w:type="spellEnd"/>
+            <w:r>
+              <w:rPr>
+                <w:rFonts w:ascii="Courier New" w:hAnsi="Courier New" w:cs="Courier New"/>
+                <w:sz w:val="14"/>
+              </w:rPr>
+              <w:t xml:space="preserve"> update</w:t>
+            </w:r>
+            <w:r>
+              <w:rPr>
+                <w:rFonts w:ascii="Courier New" w:hAnsi="Courier New" w:cs="Courier New"/>
+                <w:sz w:val="14"/>
+              </w:rPr>
+              <w:t xml:space="preserve"> </w:t>
+            </w:r>
+            <w:proofErr w:type="spellStart"/>
+            <w:r>
+              <w:rPr>
+                <w:rFonts w:ascii="Courier New" w:hAnsi="Courier New" w:cs="Courier New"/>
+                <w:sz w:val="14"/>
+              </w:rPr>
+              <w:t>actvity</w:t>
+            </w:r>
+            <w:proofErr w:type="spellEnd"/>
+          </w:p>
+          <w:p>
+            <w:pPr>
+              <w:pStyle w:val="NoSpacing"/>
+              <w:numPr>
+                <w:ilvl w:val="6"/>
+                <w:numId w:val="15"/>
+              </w:numPr>
+              <w:rPr>
+                <w:rFonts w:ascii="Courier New" w:hAnsi="Courier New" w:cs="Courier New"/>
+                <w:sz w:val="14"/>
+                <w:lang w:val="id-ID"/>
+              </w:rPr>
+            </w:pPr>
+            <w:r>
+              <w:rPr>
+                <w:rFonts w:ascii="Courier New" w:hAnsi="Courier New" w:cs="Courier New"/>
+                <w:sz w:val="14"/>
+              </w:rPr>
+              <w:t xml:space="preserve">If Result Value &lt;&gt; 1 dan value &lt;&gt; = All </w:t>
+            </w:r>
+            <w:proofErr w:type="spellStart"/>
+            <w:r>
+              <w:rPr>
+                <w:rFonts w:ascii="Courier New" w:hAnsi="Courier New" w:cs="Courier New"/>
+                <w:sz w:val="14"/>
+              </w:rPr>
+              <w:t>maka</w:t>
+            </w:r>
+            <w:proofErr w:type="spellEnd"/>
+            <w:r>
+              <w:rPr>
+                <w:rFonts w:ascii="Courier New" w:hAnsi="Courier New" w:cs="Courier New"/>
+                <w:sz w:val="14"/>
+              </w:rPr>
+              <w:t xml:space="preserve"> </w:t>
+            </w:r>
+            <w:proofErr w:type="spellStart"/>
+            <w:r>
+              <w:rPr>
+                <w:rFonts w:ascii="Courier New" w:hAnsi="Courier New" w:cs="Courier New"/>
+                <w:sz w:val="14"/>
+              </w:rPr>
+              <w:t>buka</w:t>
+            </w:r>
+            <w:proofErr w:type="spellEnd"/>
+            <w:r>
+              <w:rPr>
+                <w:rFonts w:ascii="Courier New" w:hAnsi="Courier New" w:cs="Courier New"/>
+                <w:sz w:val="14"/>
+              </w:rPr>
+              <w:t xml:space="preserve"> GFF00900</w:t>
+            </w:r>
+          </w:p>
+          <w:p>
+            <w:pPr>
+              <w:pStyle w:val="NoSpacing"/>
+              <w:numPr>
+                <w:ilvl w:val="7"/>
+                <w:numId w:val="15"/>
+              </w:numPr>
+              <w:rPr>
+                <w:rFonts w:ascii="Courier New" w:hAnsi="Courier New" w:cs="Courier New"/>
+                <w:sz w:val="14"/>
+              </w:rPr>
+            </w:pPr>
+            <w:r>
+              <w:rPr>
+                <w:rFonts w:ascii="Courier New" w:hAnsi="Courier New" w:cs="Courier New"/>
+                <w:sz w:val="14"/>
+              </w:rPr>
+              <w:t xml:space="preserve">@PROPERTY_NO </w:t>
+            </w:r>
+            <w:proofErr w:type="gramStart"/>
+            <w:r>
+              <w:rPr>
+                <w:rFonts w:ascii="Courier New" w:hAnsi="Courier New" w:cs="Courier New"/>
+                <w:sz w:val="14"/>
+              </w:rPr>
+              <w:t>={</w:t>
+            </w:r>
+            <w:proofErr w:type="gramEnd"/>
+            <w:r>
+              <w:rPr>
+                <w:rFonts w:ascii="Courier New" w:hAnsi="Courier New" w:cs="Courier New"/>
+                <w:sz w:val="14"/>
+              </w:rPr>
+              <w:t>Login Property Id}</w:t>
+            </w:r>
+          </w:p>
+          <w:p>
+            <w:pPr>
+              <w:pStyle w:val="NoSpacing"/>
+              <w:numPr>
+                <w:ilvl w:val="7"/>
+                <w:numId w:val="15"/>
+              </w:numPr>
+              <w:rPr>
+                <w:rFonts w:ascii="Courier New" w:hAnsi="Courier New" w:cs="Courier New"/>
+                <w:sz w:val="14"/>
+              </w:rPr>
+            </w:pPr>
+            <w:r>
+              <w:rPr>
+                <w:rFonts w:ascii="Courier New" w:hAnsi="Courier New" w:cs="Courier New"/>
+                <w:sz w:val="14"/>
+              </w:rPr>
+              <w:t xml:space="preserve">@ACTION_CODE = </w:t>
+            </w:r>
+            <w:r>
+              <w:rPr>
+                <w:rFonts w:ascii="Courier New" w:hAnsi="Courier New" w:cs="Courier New"/>
+                <w:color w:val="0000FF"/>
+                <w:sz w:val="14"/>
+                <w:szCs w:val="14"/>
+              </w:rPr>
+              <w:t>'</w:t>
+            </w:r>
+            <w:r>
+              <w:rPr>
+                <w:rFonts w:ascii="Courier New" w:hAnsi="Courier New" w:cs="Courier New"/>
+                <w:color w:val="0000FF"/>
+                <w:sz w:val="14"/>
+                <w:szCs w:val="14"/>
+              </w:rPr>
+              <w:t>Program Code</w:t>
+            </w:r>
+            <w:r>
+              <w:rPr>
+                <w:rFonts w:ascii="Courier New" w:hAnsi="Courier New" w:cs="Courier New"/>
+                <w:color w:val="0000FF"/>
+                <w:sz w:val="14"/>
+                <w:szCs w:val="14"/>
+              </w:rPr>
+              <w:t>'</w:t>
+            </w:r>
+          </w:p>
+          <w:p>
+            <w:pPr>
+              <w:pStyle w:val="NoSpacing"/>
+              <w:numPr>
+                <w:ilvl w:val="7"/>
+                <w:numId w:val="15"/>
+              </w:numPr>
+              <w:rPr>
+                <w:rFonts w:ascii="Courier New" w:hAnsi="Courier New" w:cs="Courier New"/>
+                <w:sz w:val="14"/>
+              </w:rPr>
+            </w:pPr>
+            <w:r>
+              <w:rPr>
+                <w:rFonts w:ascii="Courier New" w:hAnsi="Courier New" w:cs="Courier New"/>
+                <w:sz w:val="14"/>
+              </w:rPr>
+              <w:t>@DATE = @</w:t>
+            </w:r>
+            <w:proofErr w:type="spellStart"/>
+            <w:r>
+              <w:rPr>
+                <w:rFonts w:ascii="Courier New" w:hAnsi="Courier New" w:cs="Courier New"/>
+                <w:sz w:val="14"/>
+              </w:rPr>
+              <w:t>ActiveDate</w:t>
+            </w:r>
+            <w:proofErr w:type="spellEnd"/>
+          </w:p>
+          <w:p>
+            <w:pPr>
+              <w:pStyle w:val="NoSpacing"/>
+              <w:numPr>
+                <w:ilvl w:val="7"/>
+                <w:numId w:val="15"/>
+              </w:numPr>
+              <w:rPr>
+                <w:rFonts w:ascii="Courier New" w:hAnsi="Courier New" w:cs="Courier New"/>
+                <w:sz w:val="14"/>
+              </w:rPr>
+            </w:pPr>
+            <w:r>
+              <w:rPr>
+                <w:rFonts w:ascii="Courier New" w:hAnsi="Courier New" w:cs="Courier New"/>
+                <w:sz w:val="14"/>
+              </w:rPr>
+              <w:t>@REQUEST_BY = {Login User Id}</w:t>
+            </w:r>
+          </w:p>
+          <w:p>
+            <w:pPr>
+              <w:pStyle w:val="NoSpacing"/>
+              <w:numPr>
+                <w:ilvl w:val="7"/>
+                <w:numId w:val="15"/>
+              </w:numPr>
+              <w:rPr>
+                <w:rFonts w:ascii="Courier New" w:hAnsi="Courier New" w:cs="Courier New"/>
+                <w:sz w:val="14"/>
+              </w:rPr>
+            </w:pPr>
+            <w:r>
+              <w:rPr>
+                <w:rFonts w:ascii="Courier New" w:hAnsi="Courier New" w:cs="Courier New"/>
+                <w:sz w:val="14"/>
+              </w:rPr>
+              <w:t xml:space="preserve">@DETAIL_ACTION = </w:t>
+            </w:r>
+            <w:r>
+              <w:rPr>
+                <w:rFonts w:ascii="Consolas" w:hAnsi="Consolas" w:cs="Consolas"/>
+                <w:sz w:val="14"/>
+                <w:szCs w:val="14"/>
+              </w:rPr>
+              <w:t>CCOMPANY_ID</w:t>
+            </w:r>
+            <w:r>
+              <w:rPr>
+                <w:rFonts w:ascii="Courier New" w:hAnsi="Courier New" w:cs="Courier New"/>
+                <w:sz w:val="14"/>
+              </w:rPr>
+              <w:t xml:space="preserve"> + ‘|’ + </w:t>
+            </w:r>
+            <w:proofErr w:type="spellStart"/>
+            <w:r>
+              <w:rPr>
+                <w:rFonts w:ascii="Courier New" w:hAnsi="Courier New" w:cs="Courier New"/>
+                <w:sz w:val="14"/>
+              </w:rPr>
+              <w:t>hasil</w:t>
+            </w:r>
+            <w:proofErr w:type="spellEnd"/>
+            <w:r>
+              <w:rPr>
+                <w:rFonts w:ascii="Courier New" w:hAnsi="Courier New" w:cs="Courier New"/>
+                <w:sz w:val="14"/>
+              </w:rPr>
+              <w:t xml:space="preserve"> detail action</w:t>
+            </w:r>
+          </w:p>
+          <w:p>
+            <w:pPr>
+              <w:pStyle w:val="NoSpacing"/>
+              <w:numPr>
+                <w:ilvl w:val="7"/>
+                <w:numId w:val="15"/>
+              </w:numPr>
+              <w:rPr>
+                <w:rFonts w:ascii="Courier New" w:hAnsi="Courier New" w:cs="Courier New"/>
+                <w:sz w:val="14"/>
+              </w:rPr>
+            </w:pPr>
+            <w:r>
+              <w:rPr>
+                <w:rFonts w:ascii="Courier New" w:hAnsi="Courier New" w:cs="Courier New"/>
+                <w:sz w:val="14"/>
+              </w:rPr>
+              <w:t>@USER_LIST = Result SP</w:t>
+            </w:r>
+          </w:p>
+          <w:p>
+            <w:pPr>
+              <w:autoSpaceDE w:val="0"/>
+              <w:autoSpaceDN w:val="0"/>
+              <w:adjustRightInd w:val="0"/>
+              <w:spacing w:after="0" w:line="240" w:lineRule="auto"/>
+              <w:rPr>
+                <w:rFonts w:ascii="Courier New" w:hAnsi="Courier New" w:cs="Courier New"/>
+                <w:sz w:val="14"/>
+              </w:rPr>
+            </w:pPr>
           </w:p>
         </w:tc>
         <w:tc>
@@ -1891,14 +2563,7 @@
               <w:rPr>
                 <w:sz w:val="16"/>
               </w:rPr>
-              <w:t xml:space="preserve"> </w:t>
-            </w:r>
-            <w:bookmarkStart w:id="0" w:name="_GoBack"/>
-            <w:r>
-              <w:rPr>
-                <w:sz w:val="16"/>
-              </w:rPr>
-              <w:t>RSP_GS_VALIDATE_USER</w:t>
+              <w:t xml:space="preserve"> RSP_GS_VALIDATE_USER</w:t>
             </w:r>
             <w:r>
               <w:rPr>
@@ -1906,7 +2571,6 @@
               </w:rPr>
               <w:t>_ACT_APPR</w:t>
             </w:r>
-            <w:bookmarkEnd w:id="0"/>
             <w:r>
               <w:rPr>
                 <w:sz w:val="16"/>
@@ -2154,6 +2818,511 @@
                 <w:sz w:val="16"/>
               </w:rPr>
               <w:t xml:space="preserve"> = User Login Id</w:t>
+            </w:r>
+          </w:p>
+          <w:p>
+            <w:pPr>
+              <w:pStyle w:val="NoSpacing"/>
+              <w:ind w:left="1080"/>
+              <w:rPr>
+                <w:sz w:val="16"/>
+              </w:rPr>
+            </w:pPr>
+          </w:p>
+          <w:p>
+            <w:pPr>
+              <w:pStyle w:val="NoSpacing"/>
+              <w:numPr>
+                <w:ilvl w:val="0"/>
+                <w:numId w:val="12"/>
+              </w:numPr>
+              <w:rPr>
+                <w:rFonts w:ascii="Consolas" w:hAnsi="Consolas" w:cs="Consolas"/>
+                <w:color w:val="0000FF"/>
+                <w:sz w:val="16"/>
+                <w:szCs w:val="16"/>
+              </w:rPr>
+            </w:pPr>
+            <w:r>
+              <w:rPr>
+                <w:sz w:val="16"/>
+              </w:rPr>
+              <w:t>Setel</w:t>
+            </w:r>
+            <w:bookmarkStart w:id="0" w:name="_GoBack"/>
+            <w:bookmarkEnd w:id="0"/>
+            <w:r>
+              <w:rPr>
+                <w:sz w:val="16"/>
+              </w:rPr>
+              <w:t>ah</w:t>
+            </w:r>
+            <w:r>
+              <w:rPr>
+                <w:rFonts w:ascii="Courier New" w:hAnsi="Courier New" w:cs="Courier New"/>
+                <w:sz w:val="14"/>
+                <w:szCs w:val="14"/>
+              </w:rPr>
+              <w:t xml:space="preserve"> </w:t>
+            </w:r>
+            <w:proofErr w:type="spellStart"/>
+            <w:r>
+              <w:rPr>
+                <w:rFonts w:ascii="Courier New" w:hAnsi="Courier New" w:cs="Courier New"/>
+                <w:sz w:val="14"/>
+                <w:szCs w:val="14"/>
+              </w:rPr>
+              <w:t>melalui</w:t>
+            </w:r>
+            <w:proofErr w:type="spellEnd"/>
+            <w:r>
+              <w:rPr>
+                <w:rFonts w:ascii="Courier New" w:hAnsi="Courier New" w:cs="Courier New"/>
+                <w:sz w:val="14"/>
+                <w:szCs w:val="14"/>
+              </w:rPr>
+              <w:t xml:space="preserve"> process </w:t>
+            </w:r>
+            <w:proofErr w:type="spellStart"/>
+            <w:r>
+              <w:rPr>
+                <w:rFonts w:ascii="Courier New" w:hAnsi="Courier New" w:cs="Courier New"/>
+                <w:sz w:val="14"/>
+                <w:szCs w:val="14"/>
+              </w:rPr>
+              <w:t>applikasi</w:t>
+            </w:r>
+            <w:proofErr w:type="spellEnd"/>
+            <w:r>
+              <w:rPr>
+                <w:rFonts w:ascii="Courier New" w:hAnsi="Courier New" w:cs="Courier New"/>
+                <w:sz w:val="14"/>
+                <w:szCs w:val="14"/>
+              </w:rPr>
+              <w:t xml:space="preserve"> </w:t>
+            </w:r>
+            <w:proofErr w:type="spellStart"/>
+            <w:r>
+              <w:rPr>
+                <w:rFonts w:ascii="Courier New" w:hAnsi="Courier New" w:cs="Courier New"/>
+                <w:sz w:val="14"/>
+                <w:szCs w:val="14"/>
+              </w:rPr>
+              <w:t>tersebut</w:t>
+            </w:r>
+            <w:proofErr w:type="spellEnd"/>
+            <w:r>
+              <w:rPr>
+                <w:rFonts w:ascii="Courier New" w:hAnsi="Courier New" w:cs="Courier New"/>
+                <w:sz w:val="14"/>
+                <w:szCs w:val="14"/>
+              </w:rPr>
+              <w:t xml:space="preserve">, </w:t>
+            </w:r>
+            <w:proofErr w:type="spellStart"/>
+            <w:r>
+              <w:rPr>
+                <w:rFonts w:ascii="Courier New" w:hAnsi="Courier New" w:cs="Courier New"/>
+                <w:sz w:val="14"/>
+                <w:szCs w:val="14"/>
+              </w:rPr>
+              <w:t>Bila</w:t>
+            </w:r>
+            <w:proofErr w:type="spellEnd"/>
+            <w:r>
+              <w:rPr>
+                <w:rFonts w:ascii="Courier New" w:hAnsi="Courier New" w:cs="Courier New"/>
+                <w:sz w:val="14"/>
+                <w:szCs w:val="14"/>
+              </w:rPr>
+              <w:t xml:space="preserve"> </w:t>
+            </w:r>
+            <w:proofErr w:type="spellStart"/>
+            <w:r>
+              <w:rPr>
+                <w:rFonts w:ascii="Courier New" w:hAnsi="Courier New" w:cs="Courier New"/>
+                <w:sz w:val="14"/>
+                <w:szCs w:val="14"/>
+              </w:rPr>
+              <w:t>Sukses</w:t>
+            </w:r>
+            <w:proofErr w:type="spellEnd"/>
+            <w:r>
+              <w:rPr>
+                <w:rFonts w:ascii="Courier New" w:hAnsi="Courier New" w:cs="Courier New"/>
+                <w:sz w:val="14"/>
+                <w:szCs w:val="14"/>
+              </w:rPr>
+              <w:t xml:space="preserve"> </w:t>
+            </w:r>
+            <w:proofErr w:type="spellStart"/>
+            <w:proofErr w:type="gramStart"/>
+            <w:r>
+              <w:rPr>
+                <w:rFonts w:ascii="Courier New" w:hAnsi="Courier New" w:cs="Courier New"/>
+                <w:sz w:val="14"/>
+                <w:szCs w:val="14"/>
+              </w:rPr>
+              <w:t>jalankan</w:t>
+            </w:r>
+            <w:proofErr w:type="spellEnd"/>
+            <w:r>
+              <w:rPr>
+                <w:rFonts w:ascii="Courier New" w:hAnsi="Courier New" w:cs="Courier New"/>
+                <w:sz w:val="14"/>
+                <w:szCs w:val="14"/>
+              </w:rPr>
+              <w:t xml:space="preserve"> :</w:t>
+            </w:r>
+            <w:proofErr w:type="gramEnd"/>
+          </w:p>
+          <w:p>
+            <w:pPr>
+              <w:autoSpaceDE w:val="0"/>
+              <w:autoSpaceDN w:val="0"/>
+              <w:adjustRightInd w:val="0"/>
+              <w:spacing w:after="0" w:line="240" w:lineRule="auto"/>
+              <w:ind w:left="360"/>
+              <w:rPr>
+                <w:rFonts w:ascii="Consolas" w:hAnsi="Consolas" w:cs="Consolas"/>
+                <w:sz w:val="14"/>
+                <w:szCs w:val="14"/>
+              </w:rPr>
+            </w:pPr>
+            <w:r>
+              <w:rPr>
+                <w:rFonts w:ascii="Consolas" w:hAnsi="Consolas" w:cs="Consolas"/>
+                <w:color w:val="008080"/>
+                <w:sz w:val="14"/>
+                <w:szCs w:val="14"/>
+              </w:rPr>
+              <w:t>[RSP_CREATE_ACTIVITY_APPROVAL_LOG]</w:t>
+            </w:r>
+          </w:p>
+          <w:p>
+            <w:pPr>
+              <w:autoSpaceDE w:val="0"/>
+              <w:autoSpaceDN w:val="0"/>
+              <w:adjustRightInd w:val="0"/>
+              <w:spacing w:after="0" w:line="240" w:lineRule="auto"/>
+              <w:ind w:left="360"/>
+              <w:rPr>
+                <w:rFonts w:ascii="Consolas" w:hAnsi="Consolas" w:cs="Consolas"/>
+                <w:sz w:val="14"/>
+                <w:szCs w:val="14"/>
+              </w:rPr>
+            </w:pPr>
+            <w:r>
+              <w:rPr>
+                <w:rFonts w:ascii="Consolas" w:hAnsi="Consolas" w:cs="Consolas"/>
+                <w:color w:val="008080"/>
+                <w:sz w:val="14"/>
+                <w:szCs w:val="14"/>
+              </w:rPr>
+              <w:t xml:space="preserve">@P_CCOMPANY_ID </w:t>
+            </w:r>
+            <w:r>
+              <w:rPr>
+                <w:rFonts w:ascii="Consolas" w:hAnsi="Consolas" w:cs="Consolas"/>
+                <w:sz w:val="14"/>
+                <w:szCs w:val="14"/>
+              </w:rPr>
+              <w:t>= {Login Company Id}</w:t>
+            </w:r>
+          </w:p>
+          <w:p>
+            <w:pPr>
+              <w:autoSpaceDE w:val="0"/>
+              <w:autoSpaceDN w:val="0"/>
+              <w:adjustRightInd w:val="0"/>
+              <w:spacing w:after="0" w:line="240" w:lineRule="auto"/>
+              <w:ind w:left="360"/>
+              <w:rPr>
+                <w:rFonts w:ascii="Consolas" w:hAnsi="Consolas" w:cs="Consolas"/>
+                <w:sz w:val="14"/>
+                <w:szCs w:val="14"/>
+              </w:rPr>
+            </w:pPr>
+            <w:r>
+              <w:rPr>
+                <w:rFonts w:ascii="Consolas" w:hAnsi="Consolas" w:cs="Consolas"/>
+                <w:color w:val="008080"/>
+                <w:sz w:val="14"/>
+                <w:szCs w:val="14"/>
+              </w:rPr>
+              <w:t>@P_CAPPROVAL_CODE = 'GSM01501'</w:t>
+            </w:r>
+            <w:r>
+              <w:rPr>
+                <w:rFonts w:ascii="Consolas" w:hAnsi="Consolas" w:cs="Consolas"/>
+                <w:sz w:val="14"/>
+                <w:szCs w:val="14"/>
+              </w:rPr>
+              <w:tab/>
+            </w:r>
+          </w:p>
+          <w:p>
+            <w:pPr>
+              <w:autoSpaceDE w:val="0"/>
+              <w:autoSpaceDN w:val="0"/>
+              <w:adjustRightInd w:val="0"/>
+              <w:spacing w:after="0" w:line="240" w:lineRule="auto"/>
+              <w:ind w:left="360"/>
+              <w:rPr>
+                <w:rFonts w:ascii="Consolas" w:hAnsi="Consolas" w:cs="Consolas"/>
+                <w:sz w:val="14"/>
+                <w:szCs w:val="14"/>
+              </w:rPr>
+            </w:pPr>
+            <w:r>
+              <w:rPr>
+                <w:rFonts w:ascii="Consolas" w:hAnsi="Consolas" w:cs="Consolas"/>
+                <w:color w:val="008080"/>
+                <w:sz w:val="14"/>
+                <w:szCs w:val="14"/>
+              </w:rPr>
+              <w:t>@P_CREFERENCE_NO</w:t>
+            </w:r>
+            <w:r>
+              <w:rPr>
+                <w:rFonts w:ascii="Consolas" w:hAnsi="Consolas" w:cs="Consolas"/>
+                <w:sz w:val="14"/>
+                <w:szCs w:val="14"/>
+              </w:rPr>
+              <w:t xml:space="preserve"> = CCOMPANY_ID</w:t>
+            </w:r>
+          </w:p>
+          <w:p>
+            <w:pPr>
+              <w:autoSpaceDE w:val="0"/>
+              <w:autoSpaceDN w:val="0"/>
+              <w:adjustRightInd w:val="0"/>
+              <w:spacing w:after="0" w:line="240" w:lineRule="auto"/>
+              <w:ind w:left="360"/>
+              <w:rPr>
+                <w:rFonts w:ascii="Consolas" w:hAnsi="Consolas" w:cs="Consolas"/>
+                <w:sz w:val="14"/>
+                <w:szCs w:val="14"/>
+              </w:rPr>
+            </w:pPr>
+            <w:r>
+              <w:rPr>
+                <w:rFonts w:ascii="Consolas" w:hAnsi="Consolas" w:cs="Consolas"/>
+                <w:color w:val="008080"/>
+                <w:sz w:val="14"/>
+                <w:szCs w:val="14"/>
+              </w:rPr>
+              <w:lastRenderedPageBreak/>
+              <w:t>@P_CREFERENCE_INFO</w:t>
+            </w:r>
+            <w:r>
+              <w:rPr>
+                <w:rFonts w:ascii="Consolas" w:hAnsi="Consolas" w:cs="Consolas"/>
+                <w:sz w:val="14"/>
+                <w:szCs w:val="14"/>
+              </w:rPr>
+              <w:tab/>
+              <w:t>= CCOMPANY_ID</w:t>
+            </w:r>
+            <w:r>
+              <w:rPr>
+                <w:rFonts w:ascii="Courier New" w:hAnsi="Courier New" w:cs="Courier New"/>
+                <w:sz w:val="14"/>
+              </w:rPr>
+              <w:t xml:space="preserve"> + ‘|’ + </w:t>
+            </w:r>
+            <w:proofErr w:type="spellStart"/>
+            <w:r>
+              <w:rPr>
+                <w:rFonts w:ascii="Courier New" w:hAnsi="Courier New" w:cs="Courier New"/>
+                <w:sz w:val="14"/>
+              </w:rPr>
+              <w:t>hasil</w:t>
+            </w:r>
+            <w:proofErr w:type="spellEnd"/>
+            <w:r>
+              <w:rPr>
+                <w:rFonts w:ascii="Courier New" w:hAnsi="Courier New" w:cs="Courier New"/>
+                <w:sz w:val="14"/>
+              </w:rPr>
+              <w:t xml:space="preserve"> detail action</w:t>
+            </w:r>
+          </w:p>
+          <w:p>
+            <w:pPr>
+              <w:autoSpaceDE w:val="0"/>
+              <w:autoSpaceDN w:val="0"/>
+              <w:adjustRightInd w:val="0"/>
+              <w:spacing w:after="0" w:line="240" w:lineRule="auto"/>
+              <w:ind w:left="360"/>
+              <w:rPr>
+                <w:rFonts w:ascii="Consolas" w:hAnsi="Consolas" w:cs="Consolas"/>
+                <w:sz w:val="14"/>
+                <w:szCs w:val="14"/>
+              </w:rPr>
+            </w:pPr>
+            <w:r>
+              <w:rPr>
+                <w:rFonts w:ascii="Consolas" w:hAnsi="Consolas" w:cs="Consolas"/>
+                <w:color w:val="008080"/>
+                <w:sz w:val="14"/>
+                <w:szCs w:val="14"/>
+              </w:rPr>
+              <w:t>@P_DAPPROVAL_DATE</w:t>
+            </w:r>
+            <w:r>
+              <w:rPr>
+                <w:rFonts w:ascii="Consolas" w:hAnsi="Consolas" w:cs="Consolas"/>
+                <w:sz w:val="14"/>
+                <w:szCs w:val="14"/>
+              </w:rPr>
+              <w:tab/>
+              <w:t>= @</w:t>
+            </w:r>
+            <w:proofErr w:type="spellStart"/>
+            <w:r>
+              <w:rPr>
+                <w:rFonts w:ascii="Consolas" w:hAnsi="Consolas" w:cs="Consolas"/>
+                <w:sz w:val="14"/>
+                <w:szCs w:val="14"/>
+              </w:rPr>
+              <w:t>ActiveDate</w:t>
+            </w:r>
+            <w:proofErr w:type="spellEnd"/>
+          </w:p>
+          <w:p>
+            <w:pPr>
+              <w:autoSpaceDE w:val="0"/>
+              <w:autoSpaceDN w:val="0"/>
+              <w:adjustRightInd w:val="0"/>
+              <w:spacing w:after="0" w:line="240" w:lineRule="auto"/>
+              <w:ind w:left="360"/>
+              <w:rPr>
+                <w:rFonts w:ascii="Consolas" w:hAnsi="Consolas" w:cs="Consolas"/>
+                <w:sz w:val="14"/>
+                <w:szCs w:val="14"/>
+              </w:rPr>
+            </w:pPr>
+            <w:r>
+              <w:rPr>
+                <w:rFonts w:ascii="Consolas" w:hAnsi="Consolas" w:cs="Consolas"/>
+                <w:color w:val="008080"/>
+                <w:sz w:val="14"/>
+                <w:szCs w:val="14"/>
+              </w:rPr>
+              <w:t>@P_CAPPROVAL_USER_ID</w:t>
+            </w:r>
+            <w:r>
+              <w:rPr>
+                <w:rFonts w:ascii="Consolas" w:hAnsi="Consolas" w:cs="Consolas"/>
+                <w:sz w:val="14"/>
+                <w:szCs w:val="14"/>
+              </w:rPr>
+              <w:t xml:space="preserve"> = {Return User Id}</w:t>
+            </w:r>
+          </w:p>
+          <w:p>
+            <w:pPr>
+              <w:autoSpaceDE w:val="0"/>
+              <w:autoSpaceDN w:val="0"/>
+              <w:adjustRightInd w:val="0"/>
+              <w:spacing w:after="0" w:line="240" w:lineRule="auto"/>
+              <w:ind w:left="360"/>
+              <w:rPr>
+                <w:rFonts w:ascii="Consolas" w:hAnsi="Consolas" w:cs="Consolas"/>
+                <w:sz w:val="14"/>
+                <w:szCs w:val="14"/>
+              </w:rPr>
+            </w:pPr>
+            <w:r>
+              <w:rPr>
+                <w:rFonts w:ascii="Consolas" w:hAnsi="Consolas" w:cs="Consolas"/>
+                <w:color w:val="008080"/>
+                <w:sz w:val="14"/>
+                <w:szCs w:val="14"/>
+              </w:rPr>
+              <w:t>@P_CACTIVITY_USER_ID = {Login user Id}</w:t>
+            </w:r>
+            <w:r>
+              <w:rPr>
+                <w:rFonts w:ascii="Consolas" w:hAnsi="Consolas" w:cs="Consolas"/>
+                <w:sz w:val="14"/>
+                <w:szCs w:val="14"/>
+              </w:rPr>
+              <w:tab/>
+            </w:r>
+          </w:p>
+          <w:p>
+            <w:pPr>
+              <w:autoSpaceDE w:val="0"/>
+              <w:autoSpaceDN w:val="0"/>
+              <w:adjustRightInd w:val="0"/>
+              <w:spacing w:after="0" w:line="240" w:lineRule="auto"/>
+              <w:ind w:left="360"/>
+              <w:rPr>
+                <w:rFonts w:ascii="Consolas" w:hAnsi="Consolas" w:cs="Consolas"/>
+                <w:sz w:val="14"/>
+                <w:szCs w:val="14"/>
+                <w:highlight w:val="yellow"/>
+              </w:rPr>
+            </w:pPr>
+            <w:r>
+              <w:rPr>
+                <w:rFonts w:ascii="Consolas" w:hAnsi="Consolas" w:cs="Consolas"/>
+                <w:color w:val="008080"/>
+                <w:sz w:val="14"/>
+                <w:szCs w:val="14"/>
+              </w:rPr>
+              <w:t>@P_CREASON_CODE</w:t>
+            </w:r>
+            <w:r>
+              <w:rPr>
+                <w:rFonts w:ascii="Consolas" w:hAnsi="Consolas" w:cs="Consolas"/>
+                <w:sz w:val="14"/>
+                <w:szCs w:val="14"/>
+              </w:rPr>
+              <w:tab/>
+              <w:t>= ''</w:t>
+            </w:r>
+            <w:r>
+              <w:rPr>
+                <w:rFonts w:ascii="Consolas" w:hAnsi="Consolas" w:cs="Consolas"/>
+                <w:sz w:val="14"/>
+                <w:szCs w:val="14"/>
+              </w:rPr>
+              <w:tab/>
+            </w:r>
+          </w:p>
+          <w:p>
+            <w:pPr>
+              <w:autoSpaceDE w:val="0"/>
+              <w:autoSpaceDN w:val="0"/>
+              <w:adjustRightInd w:val="0"/>
+              <w:spacing w:after="0" w:line="240" w:lineRule="auto"/>
+              <w:ind w:left="360"/>
+              <w:rPr>
+                <w:rFonts w:ascii="Consolas" w:hAnsi="Consolas" w:cs="Consolas"/>
+                <w:sz w:val="14"/>
+                <w:szCs w:val="14"/>
+              </w:rPr>
+            </w:pPr>
+            <w:r>
+              <w:rPr>
+                <w:rFonts w:ascii="Consolas" w:hAnsi="Consolas" w:cs="Consolas"/>
+                <w:color w:val="008080"/>
+                <w:sz w:val="14"/>
+                <w:szCs w:val="14"/>
+              </w:rPr>
+              <w:t>@P_CAPPROVAL_NOTE</w:t>
+            </w:r>
+            <w:r>
+              <w:rPr>
+                <w:rFonts w:ascii="Consolas" w:hAnsi="Consolas" w:cs="Consolas"/>
+                <w:sz w:val="14"/>
+                <w:szCs w:val="14"/>
+              </w:rPr>
+              <w:tab/>
+              <w:t>= @ACTION_DETAIL</w:t>
             </w:r>
           </w:p>
           <w:p>
@@ -2700,7 +3869,7 @@
       <w:rPr>
         <w:noProof/>
       </w:rPr>
-      <w:t>Friday, May 12, 2023</w:t>
+      <w:t>Wednesday, May 17, 2023</w:t>
     </w:r>
     <w:r>
       <w:fldChar w:fldCharType="end"/>
@@ -2993,19 +4162,11 @@
               <w:sz w:val="18"/>
             </w:rPr>
           </w:pPr>
-          <w:proofErr w:type="spellStart"/>
           <w:r>
             <w:rPr>
               <w:sz w:val="18"/>
             </w:rPr>
-            <w:t>Bimasakti</w:t>
-          </w:r>
-          <w:proofErr w:type="spellEnd"/>
-          <w:r>
-            <w:rPr>
-              <w:sz w:val="18"/>
-            </w:rPr>
-            <w:t xml:space="preserve"> 11</w:t>
+            <w:t>Bimasakti 11</w:t>
           </w:r>
         </w:p>
       </w:tc>
@@ -3109,35 +4270,13 @@
             <w:rPr>
               <w:sz w:val="18"/>
             </w:rPr>
-            <w:t xml:space="preserve">Program </w:t>
+            <w:t xml:space="preserve">Program untuk </w:t>
           </w:r>
-          <w:proofErr w:type="spellStart"/>
           <w:r>
             <w:rPr>
               <w:sz w:val="18"/>
             </w:rPr>
-            <w:t>untuk</w:t>
-          </w:r>
-          <w:proofErr w:type="spellEnd"/>
-          <w:r>
-            <w:rPr>
-              <w:sz w:val="18"/>
-            </w:rPr>
-            <w:t xml:space="preserve"> </w:t>
-          </w:r>
-          <w:proofErr w:type="spellStart"/>
-          <w:r>
-            <w:rPr>
-              <w:sz w:val="18"/>
-            </w:rPr>
-            <w:t>melakukan</w:t>
-          </w:r>
-          <w:proofErr w:type="spellEnd"/>
-          <w:r>
-            <w:rPr>
-              <w:sz w:val="18"/>
-            </w:rPr>
-            <w:t xml:space="preserve"> approval</w:t>
+            <w:t>melakukan approval</w:t>
           </w:r>
         </w:p>
       </w:tc>
@@ -3399,6 +4538,120 @@
     </w:lvl>
   </w:abstractNum>
   <w:abstractNum w:abstractNumId="1" w15:restartNumberingAfterBreak="0">
+    <w:nsid w:val="06F5041C"/>
+    <w:multiLevelType w:val="hybridMultilevel"/>
+    <w:tmpl w:val="E932DCD0"/>
+    <w:lvl w:ilvl="0" w:tplc="AB20568A">
+      <w:start w:val="1"/>
+      <w:numFmt w:val="bullet"/>
+      <w:lvlText w:val=""/>
+      <w:lvlJc w:val="left"/>
+      <w:pPr>
+        <w:ind w:left="720" w:hanging="360"/>
+      </w:pPr>
+      <w:rPr>
+        <w:rFonts w:ascii="Symbol" w:hAnsi="Symbol" w:hint="default"/>
+        <w:color w:val="auto"/>
+      </w:rPr>
+    </w:lvl>
+    <w:lvl w:ilvl="1" w:tplc="04090003" w:tentative="1">
+      <w:start w:val="1"/>
+      <w:numFmt w:val="bullet"/>
+      <w:lvlText w:val="o"/>
+      <w:lvlJc w:val="left"/>
+      <w:pPr>
+        <w:ind w:left="1440" w:hanging="360"/>
+      </w:pPr>
+      <w:rPr>
+        <w:rFonts w:ascii="Courier New" w:hAnsi="Courier New" w:cs="Courier New" w:hint="default"/>
+      </w:rPr>
+    </w:lvl>
+    <w:lvl w:ilvl="2" w:tplc="04090005" w:tentative="1">
+      <w:start w:val="1"/>
+      <w:numFmt w:val="bullet"/>
+      <w:lvlText w:val=""/>
+      <w:lvlJc w:val="left"/>
+      <w:pPr>
+        <w:ind w:left="2160" w:hanging="360"/>
+      </w:pPr>
+      <w:rPr>
+        <w:rFonts w:ascii="Wingdings" w:hAnsi="Wingdings" w:hint="default"/>
+      </w:rPr>
+    </w:lvl>
+    <w:lvl w:ilvl="3" w:tplc="04090001" w:tentative="1">
+      <w:start w:val="1"/>
+      <w:numFmt w:val="bullet"/>
+      <w:lvlText w:val=""/>
+      <w:lvlJc w:val="left"/>
+      <w:pPr>
+        <w:ind w:left="2880" w:hanging="360"/>
+      </w:pPr>
+      <w:rPr>
+        <w:rFonts w:ascii="Symbol" w:hAnsi="Symbol" w:hint="default"/>
+      </w:rPr>
+    </w:lvl>
+    <w:lvl w:ilvl="4" w:tplc="04090003" w:tentative="1">
+      <w:start w:val="1"/>
+      <w:numFmt w:val="bullet"/>
+      <w:lvlText w:val="o"/>
+      <w:lvlJc w:val="left"/>
+      <w:pPr>
+        <w:ind w:left="3600" w:hanging="360"/>
+      </w:pPr>
+      <w:rPr>
+        <w:rFonts w:ascii="Courier New" w:hAnsi="Courier New" w:cs="Courier New" w:hint="default"/>
+      </w:rPr>
+    </w:lvl>
+    <w:lvl w:ilvl="5" w:tplc="04090005" w:tentative="1">
+      <w:start w:val="1"/>
+      <w:numFmt w:val="bullet"/>
+      <w:lvlText w:val=""/>
+      <w:lvlJc w:val="left"/>
+      <w:pPr>
+        <w:ind w:left="4320" w:hanging="360"/>
+      </w:pPr>
+      <w:rPr>
+        <w:rFonts w:ascii="Wingdings" w:hAnsi="Wingdings" w:hint="default"/>
+      </w:rPr>
+    </w:lvl>
+    <w:lvl w:ilvl="6" w:tplc="04090001" w:tentative="1">
+      <w:start w:val="1"/>
+      <w:numFmt w:val="bullet"/>
+      <w:lvlText w:val=""/>
+      <w:lvlJc w:val="left"/>
+      <w:pPr>
+        <w:ind w:left="5040" w:hanging="360"/>
+      </w:pPr>
+      <w:rPr>
+        <w:rFonts w:ascii="Symbol" w:hAnsi="Symbol" w:hint="default"/>
+      </w:rPr>
+    </w:lvl>
+    <w:lvl w:ilvl="7" w:tplc="04090003" w:tentative="1">
+      <w:start w:val="1"/>
+      <w:numFmt w:val="bullet"/>
+      <w:lvlText w:val="o"/>
+      <w:lvlJc w:val="left"/>
+      <w:pPr>
+        <w:ind w:left="5760" w:hanging="360"/>
+      </w:pPr>
+      <w:rPr>
+        <w:rFonts w:ascii="Courier New" w:hAnsi="Courier New" w:cs="Courier New" w:hint="default"/>
+      </w:rPr>
+    </w:lvl>
+    <w:lvl w:ilvl="8" w:tplc="04090005" w:tentative="1">
+      <w:start w:val="1"/>
+      <w:numFmt w:val="bullet"/>
+      <w:lvlText w:val=""/>
+      <w:lvlJc w:val="left"/>
+      <w:pPr>
+        <w:ind w:left="6480" w:hanging="360"/>
+      </w:pPr>
+      <w:rPr>
+        <w:rFonts w:ascii="Wingdings" w:hAnsi="Wingdings" w:hint="default"/>
+      </w:rPr>
+    </w:lvl>
+  </w:abstractNum>
+  <w:abstractNum w:abstractNumId="2" w15:restartNumberingAfterBreak="0">
     <w:nsid w:val="0B3C23D3"/>
     <w:multiLevelType w:val="hybridMultilevel"/>
     <w:tmpl w:val="E5F22554"/>
@@ -3510,7 +4763,7 @@
       </w:rPr>
     </w:lvl>
   </w:abstractNum>
-  <w:abstractNum w:abstractNumId="2" w15:restartNumberingAfterBreak="0">
+  <w:abstractNum w:abstractNumId="3" w15:restartNumberingAfterBreak="0">
     <w:nsid w:val="0E7E2EE5"/>
     <w:multiLevelType w:val="hybridMultilevel"/>
     <w:tmpl w:val="74FA0260"/>
@@ -3623,7 +4876,7 @@
       </w:rPr>
     </w:lvl>
   </w:abstractNum>
-  <w:abstractNum w:abstractNumId="3" w15:restartNumberingAfterBreak="0">
+  <w:abstractNum w:abstractNumId="4" w15:restartNumberingAfterBreak="0">
     <w:nsid w:val="0F4F064E"/>
     <w:multiLevelType w:val="hybridMultilevel"/>
     <w:tmpl w:val="393CFA62"/>
@@ -3736,7 +4989,7 @@
       </w:rPr>
     </w:lvl>
   </w:abstractNum>
-  <w:abstractNum w:abstractNumId="4" w15:restartNumberingAfterBreak="0">
+  <w:abstractNum w:abstractNumId="5" w15:restartNumberingAfterBreak="0">
     <w:nsid w:val="228861E0"/>
     <w:multiLevelType w:val="hybridMultilevel"/>
     <w:tmpl w:val="253818EC"/>
@@ -3849,7 +5102,7 @@
       </w:rPr>
     </w:lvl>
   </w:abstractNum>
-  <w:abstractNum w:abstractNumId="5" w15:restartNumberingAfterBreak="0">
+  <w:abstractNum w:abstractNumId="6" w15:restartNumberingAfterBreak="0">
     <w:nsid w:val="25CF23F2"/>
     <w:multiLevelType w:val="hybridMultilevel"/>
     <w:tmpl w:val="F1864E38"/>
@@ -3962,7 +5215,7 @@
       </w:rPr>
     </w:lvl>
   </w:abstractNum>
-  <w:abstractNum w:abstractNumId="6" w15:restartNumberingAfterBreak="0">
+  <w:abstractNum w:abstractNumId="7" w15:restartNumberingAfterBreak="0">
     <w:nsid w:val="2C5E4797"/>
     <w:multiLevelType w:val="hybridMultilevel"/>
     <w:tmpl w:val="568A5448"/>
@@ -4075,7 +5328,7 @@
       </w:rPr>
     </w:lvl>
   </w:abstractNum>
-  <w:abstractNum w:abstractNumId="7" w15:restartNumberingAfterBreak="0">
+  <w:abstractNum w:abstractNumId="8" w15:restartNumberingAfterBreak="0">
     <w:nsid w:val="2D7644BD"/>
     <w:multiLevelType w:val="hybridMultilevel"/>
     <w:tmpl w:val="A558B664"/>
@@ -4188,7 +5441,7 @@
       </w:rPr>
     </w:lvl>
   </w:abstractNum>
-  <w:abstractNum w:abstractNumId="8" w15:restartNumberingAfterBreak="0">
+  <w:abstractNum w:abstractNumId="9" w15:restartNumberingAfterBreak="0">
     <w:nsid w:val="3DA762D7"/>
     <w:multiLevelType w:val="hybridMultilevel"/>
     <w:tmpl w:val="3F8683C2"/>
@@ -4301,7 +5554,7 @@
       </w:rPr>
     </w:lvl>
   </w:abstractNum>
-  <w:abstractNum w:abstractNumId="9" w15:restartNumberingAfterBreak="0">
+  <w:abstractNum w:abstractNumId="10" w15:restartNumberingAfterBreak="0">
     <w:nsid w:val="3EB438F9"/>
     <w:multiLevelType w:val="hybridMultilevel"/>
     <w:tmpl w:val="1CE0204A"/>
@@ -4414,7 +5667,7 @@
       </w:rPr>
     </w:lvl>
   </w:abstractNum>
-  <w:abstractNum w:abstractNumId="10" w15:restartNumberingAfterBreak="0">
+  <w:abstractNum w:abstractNumId="11" w15:restartNumberingAfterBreak="0">
     <w:nsid w:val="3F462DB5"/>
     <w:multiLevelType w:val="hybridMultilevel"/>
     <w:tmpl w:val="B5BA46D0"/>
@@ -4526,7 +5779,7 @@
       </w:rPr>
     </w:lvl>
   </w:abstractNum>
-  <w:abstractNum w:abstractNumId="11" w15:restartNumberingAfterBreak="0">
+  <w:abstractNum w:abstractNumId="12" w15:restartNumberingAfterBreak="0">
     <w:nsid w:val="4BDC77E9"/>
     <w:multiLevelType w:val="hybridMultilevel"/>
     <w:tmpl w:val="EDD46ECA"/>
@@ -4639,7 +5892,7 @@
       </w:rPr>
     </w:lvl>
   </w:abstractNum>
-  <w:abstractNum w:abstractNumId="12" w15:restartNumberingAfterBreak="0">
+  <w:abstractNum w:abstractNumId="13" w15:restartNumberingAfterBreak="0">
     <w:nsid w:val="522E009E"/>
     <w:multiLevelType w:val="hybridMultilevel"/>
     <w:tmpl w:val="2118E304"/>
@@ -4752,7 +6005,7 @@
       </w:rPr>
     </w:lvl>
   </w:abstractNum>
-  <w:abstractNum w:abstractNumId="13" w15:restartNumberingAfterBreak="0">
+  <w:abstractNum w:abstractNumId="14" w15:restartNumberingAfterBreak="0">
     <w:nsid w:val="53AE7B22"/>
     <w:multiLevelType w:val="hybridMultilevel"/>
     <w:tmpl w:val="E658557E"/>
@@ -4865,7 +6118,7 @@
       </w:rPr>
     </w:lvl>
   </w:abstractNum>
-  <w:abstractNum w:abstractNumId="14" w15:restartNumberingAfterBreak="0">
+  <w:abstractNum w:abstractNumId="15" w15:restartNumberingAfterBreak="0">
     <w:nsid w:val="5925237D"/>
     <w:multiLevelType w:val="hybridMultilevel"/>
     <w:tmpl w:val="61325638"/>
@@ -4978,7 +6231,7 @@
       </w:rPr>
     </w:lvl>
   </w:abstractNum>
-  <w:abstractNum w:abstractNumId="15" w15:restartNumberingAfterBreak="0">
+  <w:abstractNum w:abstractNumId="16" w15:restartNumberingAfterBreak="0">
     <w:nsid w:val="5A303D1A"/>
     <w:multiLevelType w:val="hybridMultilevel"/>
     <w:tmpl w:val="0C068E22"/>
@@ -5042,7 +6295,7 @@
         <w:rFonts w:ascii="Courier New" w:hAnsi="Courier New" w:cs="Courier New" w:hint="default"/>
       </w:rPr>
     </w:lvl>
-    <w:lvl w:ilvl="5" w:tplc="04090005" w:tentative="1">
+    <w:lvl w:ilvl="5" w:tplc="04090005">
       <w:start w:val="1"/>
       <w:numFmt w:val="bullet"/>
       <w:lvlText w:val=""/>
@@ -5054,7 +6307,7 @@
         <w:rFonts w:ascii="Wingdings" w:hAnsi="Wingdings" w:hint="default"/>
       </w:rPr>
     </w:lvl>
-    <w:lvl w:ilvl="6" w:tplc="04090001" w:tentative="1">
+    <w:lvl w:ilvl="6" w:tplc="04090001">
       <w:start w:val="1"/>
       <w:numFmt w:val="bullet"/>
       <w:lvlText w:val=""/>
@@ -5066,7 +6319,7 @@
         <w:rFonts w:ascii="Symbol" w:hAnsi="Symbol" w:hint="default"/>
       </w:rPr>
     </w:lvl>
-    <w:lvl w:ilvl="7" w:tplc="04090003" w:tentative="1">
+    <w:lvl w:ilvl="7" w:tplc="04090003">
       <w:start w:val="1"/>
       <w:numFmt w:val="bullet"/>
       <w:lvlText w:val="o"/>
@@ -5091,7 +6344,7 @@
       </w:rPr>
     </w:lvl>
   </w:abstractNum>
-  <w:abstractNum w:abstractNumId="16" w15:restartNumberingAfterBreak="0">
+  <w:abstractNum w:abstractNumId="17" w15:restartNumberingAfterBreak="0">
     <w:nsid w:val="659B30EE"/>
     <w:multiLevelType w:val="hybridMultilevel"/>
     <w:tmpl w:val="BB8C7886"/>
@@ -5205,55 +6458,58 @@
     </w:lvl>
   </w:abstractNum>
   <w:num w:numId="1">
-    <w:abstractNumId w:val="10"/>
+    <w:abstractNumId w:val="11"/>
   </w:num>
   <w:num w:numId="2">
-    <w:abstractNumId w:val="1"/>
+    <w:abstractNumId w:val="2"/>
   </w:num>
   <w:num w:numId="3">
+    <w:abstractNumId w:val="5"/>
+  </w:num>
+  <w:num w:numId="4">
+    <w:abstractNumId w:val="12"/>
+  </w:num>
+  <w:num w:numId="5">
+    <w:abstractNumId w:val="15"/>
+  </w:num>
+  <w:num w:numId="6">
+    <w:abstractNumId w:val="3"/>
+  </w:num>
+  <w:num w:numId="7">
+    <w:abstractNumId w:val="17"/>
+  </w:num>
+  <w:num w:numId="8">
     <w:abstractNumId w:val="4"/>
   </w:num>
-  <w:num w:numId="4">
-    <w:abstractNumId w:val="11"/>
-  </w:num>
-  <w:num w:numId="5">
-    <w:abstractNumId w:val="14"/>
-  </w:num>
-  <w:num w:numId="6">
-    <w:abstractNumId w:val="2"/>
-  </w:num>
-  <w:num w:numId="7">
-    <w:abstractNumId w:val="16"/>
-  </w:num>
-  <w:num w:numId="8">
-    <w:abstractNumId w:val="3"/>
-  </w:num>
   <w:num w:numId="9">
-    <w:abstractNumId w:val="7"/>
+    <w:abstractNumId w:val="8"/>
   </w:num>
   <w:num w:numId="10">
-    <w:abstractNumId w:val="12"/>
+    <w:abstractNumId w:val="13"/>
   </w:num>
   <w:num w:numId="11">
     <w:abstractNumId w:val="0"/>
   </w:num>
   <w:num w:numId="12">
-    <w:abstractNumId w:val="8"/>
+    <w:abstractNumId w:val="9"/>
   </w:num>
   <w:num w:numId="13">
-    <w:abstractNumId w:val="13"/>
+    <w:abstractNumId w:val="14"/>
   </w:num>
   <w:num w:numId="14">
+    <w:abstractNumId w:val="7"/>
+  </w:num>
+  <w:num w:numId="15">
+    <w:abstractNumId w:val="16"/>
+  </w:num>
+  <w:num w:numId="16">
+    <w:abstractNumId w:val="10"/>
+  </w:num>
+  <w:num w:numId="17">
     <w:abstractNumId w:val="6"/>
   </w:num>
-  <w:num w:numId="15">
-    <w:abstractNumId w:val="15"/>
-  </w:num>
-  <w:num w:numId="16">
-    <w:abstractNumId w:val="9"/>
-  </w:num>
-  <w:num w:numId="17">
-    <w:abstractNumId w:val="5"/>
+  <w:num w:numId="18">
+    <w:abstractNumId w:val="1"/>
   </w:num>
 </w:numbering>
 </file>
